--- a/Assignments/Jothi Krishna/ASSIGNMENT-2.docx
+++ b/Assignments/Jothi Krishna/ASSIGNMENT-2.docx
@@ -12,7 +12,13 @@
         <w:rPr>
           <w:lang w:val="en-GB"/>
         </w:rPr>
-        <w:t xml:space="preserve">                                                                     ASSIGNMENT-1</w:t>
+        <w:t xml:space="preserve">                                                                     ASSIGNMENT-</w:t>
+      </w:r>
+      <w:r>
+        <w:rPr>
+          <w:lang w:val="en-GB"/>
+        </w:rPr>
+        <w:t>2</w:t>
       </w:r>
     </w:p>
     <w:p>
@@ -61,11 +67,19 @@
           <w:lang w:val="en-GB"/>
         </w:rPr>
       </w:pPr>
-      <w:r>
-        <w:rPr>
-          <w:lang w:val="en-GB"/>
-        </w:rPr>
-        <w:t>while(True):</w:t>
+      <w:proofErr w:type="gramStart"/>
+      <w:r>
+        <w:rPr>
+          <w:lang w:val="en-GB"/>
+        </w:rPr>
+        <w:t>while(</w:t>
+      </w:r>
+      <w:proofErr w:type="gramEnd"/>
+      <w:r>
+        <w:rPr>
+          <w:lang w:val="en-GB"/>
+        </w:rPr>
+        <w:t>True):</w:t>
       </w:r>
     </w:p>
     <w:p>
@@ -81,14 +95,14 @@
         </w:rPr>
         <w:t>temp=</w:t>
       </w:r>
-      <w:proofErr w:type="spellStart"/>
+      <w:proofErr w:type="gramStart"/>
       <w:r>
         <w:rPr>
           <w:lang w:val="en-GB"/>
         </w:rPr>
         <w:t>random.randint</w:t>
       </w:r>
-      <w:proofErr w:type="spellEnd"/>
+      <w:proofErr w:type="gramEnd"/>
       <w:r>
         <w:rPr>
           <w:lang w:val="en-GB"/>
@@ -109,14 +123,14 @@
         </w:rPr>
         <w:t>hum=</w:t>
       </w:r>
-      <w:proofErr w:type="spellStart"/>
+      <w:proofErr w:type="gramStart"/>
       <w:r>
         <w:rPr>
           <w:lang w:val="en-GB"/>
         </w:rPr>
         <w:t>random.randint</w:t>
       </w:r>
-      <w:proofErr w:type="spellEnd"/>
+      <w:proofErr w:type="gramEnd"/>
       <w:r>
         <w:rPr>
           <w:lang w:val="en-GB"/>
@@ -154,49 +168,20 @@
           <w:lang w:val="en-GB"/>
         </w:rPr>
         <w:tab/>
-        <w:t>print(“</w:t>
-      </w:r>
-      <w:proofErr w:type="spellStart"/>
-      <w:r>
-        <w:rPr>
-          <w:lang w:val="en-GB"/>
-        </w:rPr>
-        <w:t>Temperatue</w:t>
-      </w:r>
-      <w:proofErr w:type="spellEnd"/>
-      <w:r>
-        <w:rPr>
-          <w:lang w:val="en-GB"/>
-        </w:rPr>
-        <w:t xml:space="preserve"> is </w:t>
-      </w:r>
-      <w:proofErr w:type="spellStart"/>
-      <w:r>
-        <w:rPr>
-          <w:lang w:val="en-GB"/>
-        </w:rPr>
-        <w:t>higher,Temperature</w:t>
-      </w:r>
-      <w:proofErr w:type="spellEnd"/>
-      <w:r>
-        <w:rPr>
-          <w:lang w:val="en-GB"/>
-        </w:rPr>
-        <w:t xml:space="preserve"> and </w:t>
-      </w:r>
-      <w:proofErr w:type="spellStart"/>
-      <w:r>
-        <w:rPr>
-          <w:lang w:val="en-GB"/>
-        </w:rPr>
-        <w:t>Humidity:”,temp,hum,”Alarm</w:t>
-      </w:r>
-      <w:proofErr w:type="spellEnd"/>
-      <w:r>
-        <w:rPr>
-          <w:lang w:val="en-GB"/>
-        </w:rPr>
-        <w:t xml:space="preserve"> ON”)</w:t>
+      </w:r>
+      <w:proofErr w:type="gramStart"/>
+      <w:r>
+        <w:rPr>
+          <w:lang w:val="en-GB"/>
+        </w:rPr>
+        <w:t>print(</w:t>
+      </w:r>
+      <w:proofErr w:type="gramEnd"/>
+      <w:r>
+        <w:rPr>
+          <w:lang w:val="en-GB"/>
+        </w:rPr>
+        <w:t>“Temperatue is higher,Temperature and Humidity:”,temp,hum,”Alarm ON”)</w:t>
       </w:r>
     </w:p>
     <w:p>
@@ -206,19 +191,19 @@
           <w:lang w:val="en-GB"/>
         </w:rPr>
       </w:pPr>
-      <w:proofErr w:type="spellStart"/>
-      <w:r>
-        <w:rPr>
-          <w:lang w:val="en-GB"/>
-        </w:rPr>
-        <w:t>elif</w:t>
-      </w:r>
-      <w:proofErr w:type="spellEnd"/>
-      <w:r>
-        <w:rPr>
-          <w:lang w:val="en-GB"/>
-        </w:rPr>
-        <w:t>(temp&lt;30 and hum&gt;40)</w:t>
+      <w:proofErr w:type="gramStart"/>
+      <w:r>
+        <w:rPr>
+          <w:lang w:val="en-GB"/>
+        </w:rPr>
+        <w:t>elif(</w:t>
+      </w:r>
+      <w:proofErr w:type="gramEnd"/>
+      <w:r>
+        <w:rPr>
+          <w:lang w:val="en-GB"/>
+        </w:rPr>
+        <w:t>temp&lt;30 and hum&gt;40)</w:t>
       </w:r>
     </w:p>
     <w:p>
@@ -233,49 +218,20 @@
           <w:lang w:val="en-GB"/>
         </w:rPr>
         <w:tab/>
-        <w:t>print(“</w:t>
-      </w:r>
-      <w:proofErr w:type="spellStart"/>
-      <w:r>
-        <w:rPr>
-          <w:lang w:val="en-GB"/>
-        </w:rPr>
-        <w:t>Temperatue</w:t>
-      </w:r>
-      <w:proofErr w:type="spellEnd"/>
-      <w:r>
-        <w:rPr>
-          <w:lang w:val="en-GB"/>
-        </w:rPr>
-        <w:t xml:space="preserve"> is </w:t>
-      </w:r>
-      <w:proofErr w:type="spellStart"/>
-      <w:r>
-        <w:rPr>
-          <w:lang w:val="en-GB"/>
-        </w:rPr>
-        <w:t>lower,Temperature</w:t>
-      </w:r>
-      <w:proofErr w:type="spellEnd"/>
-      <w:r>
-        <w:rPr>
-          <w:lang w:val="en-GB"/>
-        </w:rPr>
-        <w:t xml:space="preserve"> and </w:t>
-      </w:r>
-      <w:proofErr w:type="spellStart"/>
-      <w:r>
-        <w:rPr>
-          <w:lang w:val="en-GB"/>
-        </w:rPr>
-        <w:t>Humidity:”,temp,hum,”Alarm</w:t>
-      </w:r>
-      <w:proofErr w:type="spellEnd"/>
-      <w:r>
-        <w:rPr>
-          <w:lang w:val="en-GB"/>
-        </w:rPr>
-        <w:t xml:space="preserve"> OFF”)</w:t>
+      </w:r>
+      <w:proofErr w:type="gramStart"/>
+      <w:r>
+        <w:rPr>
+          <w:lang w:val="en-GB"/>
+        </w:rPr>
+        <w:t>print(</w:t>
+      </w:r>
+      <w:proofErr w:type="gramEnd"/>
+      <w:r>
+        <w:rPr>
+          <w:lang w:val="en-GB"/>
+        </w:rPr>
+        <w:t>“Temperatue is lower,Temperature and Humidity:”,temp,hum,”Alarm OFF”)</w:t>
       </w:r>
     </w:p>
     <w:sectPr>
